--- a/Labfiles/M3-Exercise 3 - Importing Data from SQL Server.docx
+++ b/Labfiles/M3-Exercise 3 - Importing Data from SQL Server.docx
@@ -138,7 +138,7 @@
           <w:bCs/>
           <w:lang w:val="en-US"/>
         </w:rPr>
-        <w:t>MIA-SQL</w:t>
+        <w:t>localhost</w:t>
       </w:r>
       <w:r>
         <w:rPr>
@@ -474,7 +474,7 @@
           <w:bCs/>
           <w:lang w:val="en-US"/>
         </w:rPr>
-        <w:t>MIA-SQL</w:t>
+        <w:t>localhost</w:t>
       </w:r>
       <w:r>
         <w:rPr>
@@ -560,7 +560,25 @@
           <w:bCs/>
           <w:lang w:val="en-US"/>
         </w:rPr>
-        <w:t>SELECT * FROM [Production].[Product]</w:t>
+        <w:t>SELECT * FROM [Production</w:t>
+      </w:r>
+      <w:proofErr w:type="gramStart"/>
+      <w:r>
+        <w:rPr>
+          <w:b/>
+          <w:bCs/>
+          <w:lang w:val="en-US"/>
+        </w:rPr>
+        <w:t>].[</w:t>
+      </w:r>
+      <w:proofErr w:type="gramEnd"/>
+      <w:r>
+        <w:rPr>
+          <w:b/>
+          <w:bCs/>
+          <w:lang w:val="en-US"/>
+        </w:rPr>
+        <w:t>Product]</w:t>
       </w:r>
       <w:r>
         <w:rPr>
@@ -594,7 +612,19 @@
         <w:rPr>
           <w:lang w:val="en-US"/>
         </w:rPr>
-        <w:t xml:space="preserve">In the MIA-SQL: </w:t>
+        <w:t xml:space="preserve">In the </w:t>
+      </w:r>
+      <w:r>
+        <w:rPr>
+          <w:lang w:val="en-US"/>
+        </w:rPr>
+        <w:t>localhost</w:t>
+      </w:r>
+      <w:r>
+        <w:rPr>
+          <w:lang w:val="en-US"/>
+        </w:rPr>
+        <w:t xml:space="preserve">: </w:t>
       </w:r>
       <w:proofErr w:type="spellStart"/>
       <w:r>
@@ -680,58 +710,58 @@
       <w:r>
         <w:t xml:space="preserve">In the </w:t>
       </w:r>
+      <w:r>
+        <w:rPr>
+          <w:b/>
+          <w:bCs/>
+        </w:rPr>
+        <w:t>Queries</w:t>
+      </w:r>
+      <w:r>
+        <w:t xml:space="preserve"> pane, right-click </w:t>
+      </w:r>
+      <w:r>
+        <w:rPr>
+          <w:b/>
+          <w:bCs/>
+        </w:rPr>
+        <w:t>Query1</w:t>
+      </w:r>
+      <w:r>
+        <w:t xml:space="preserve">, click </w:t>
+      </w:r>
+      <w:r>
+        <w:rPr>
+          <w:b/>
+          <w:bCs/>
+        </w:rPr>
+        <w:t>Rename</w:t>
+      </w:r>
+      <w:r>
+        <w:t xml:space="preserve">, type </w:t>
+      </w:r>
+      <w:r>
+        <w:rPr>
+          <w:b/>
+          <w:bCs/>
+        </w:rPr>
+        <w:t>Products</w:t>
+      </w:r>
+      <w:r>
+        <w:t xml:space="preserve">, and then click </w:t>
+      </w:r>
+      <w:r>
+        <w:rPr>
+          <w:b/>
+          <w:bCs/>
+        </w:rPr>
+        <w:t>Close &amp; Apply</w:t>
+      </w:r>
+      <w:r>
+        <w:t>.</w:t>
+      </w:r>
       <w:bookmarkStart w:id="0" w:name="_GoBack"/>
       <w:bookmarkEnd w:id="0"/>
-      <w:r>
-        <w:rPr>
-          <w:b/>
-          <w:bCs/>
-        </w:rPr>
-        <w:t>Queries</w:t>
-      </w:r>
-      <w:r>
-        <w:t xml:space="preserve"> pane, right-click </w:t>
-      </w:r>
-      <w:r>
-        <w:rPr>
-          <w:b/>
-          <w:bCs/>
-        </w:rPr>
-        <w:t>Query1</w:t>
-      </w:r>
-      <w:r>
-        <w:t xml:space="preserve">, click </w:t>
-      </w:r>
-      <w:r>
-        <w:rPr>
-          <w:b/>
-          <w:bCs/>
-        </w:rPr>
-        <w:t>Rename</w:t>
-      </w:r>
-      <w:r>
-        <w:t xml:space="preserve">, type </w:t>
-      </w:r>
-      <w:r>
-        <w:rPr>
-          <w:b/>
-          <w:bCs/>
-        </w:rPr>
-        <w:t>Products</w:t>
-      </w:r>
-      <w:r>
-        <w:t xml:space="preserve">, and then click </w:t>
-      </w:r>
-      <w:r>
-        <w:rPr>
-          <w:b/>
-          <w:bCs/>
-        </w:rPr>
-        <w:t>Close &amp; Apply</w:t>
-      </w:r>
-      <w:r>
-        <w:t>.</w:t>
-      </w:r>
     </w:p>
     <w:sectPr>
       <w:pgSz w:w="11906" w:h="16838"/>
@@ -1560,6 +1590,7 @@
   <w:style w:type="character" w:default="1" w:styleId="DefaultParagraphFont">
     <w:name w:val="Default Paragraph Font"/>
     <w:uiPriority w:val="1"/>
+    <w:semiHidden/>
     <w:unhideWhenUsed/>
   </w:style>
   <w:style w:type="table" w:default="1" w:styleId="TableNormal">
